--- a/文档/word/迭代一/需求规格说明文档.docx
+++ b/文档/word/迭代一/需求规格说明文档.docx
@@ -3940,7 +3940,7 @@
           <w:p>
             <w:pPr>
               <w:rPr>
-                <w:rFonts w:ascii="微软雅黑" w:eastAsia="微软雅黑" w:hAnsi="微软雅黑" w:cs="黑体" w:hint="eastAsia"/>
+                <w:rFonts w:ascii="微软雅黑" w:eastAsia="微软雅黑" w:hAnsi="微软雅黑" w:cs="黑体"/>
                 <w:szCs w:val="21"/>
               </w:rPr>
             </w:pPr>
@@ -3961,7 +3961,7 @@
           <w:p>
             <w:pPr>
               <w:rPr>
-                <w:rFonts w:ascii="微软雅黑" w:eastAsia="微软雅黑" w:hAnsi="微软雅黑" w:cs="黑体" w:hint="eastAsia"/>
+                <w:rFonts w:ascii="微软雅黑" w:eastAsia="微软雅黑" w:hAnsi="微软雅黑" w:cs="黑体"/>
                 <w:szCs w:val="21"/>
               </w:rPr>
             </w:pPr>
@@ -3982,7 +3982,7 @@
           <w:p>
             <w:pPr>
               <w:rPr>
-                <w:rFonts w:ascii="微软雅黑" w:eastAsia="微软雅黑" w:hAnsi="微软雅黑" w:cs="黑体" w:hint="eastAsia"/>
+                <w:rFonts w:ascii="微软雅黑" w:eastAsia="微软雅黑" w:hAnsi="微软雅黑" w:cs="黑体"/>
                 <w:szCs w:val="21"/>
               </w:rPr>
             </w:pPr>
@@ -4014,8 +4014,6 @@
               </w:rPr>
               <w:t>V1.1</w:t>
             </w:r>
-            <w:bookmarkStart w:id="3" w:name="_GoBack"/>
-            <w:bookmarkEnd w:id="3"/>
           </w:p>
         </w:tc>
       </w:tr>
@@ -4031,7 +4029,7 @@
           <w:szCs w:val="44"/>
         </w:rPr>
       </w:pPr>
-      <w:bookmarkStart w:id="4" w:name="_Toc432405531"/>
+      <w:bookmarkStart w:id="3" w:name="_Toc432405531"/>
       <w:r>
         <w:br w:type="page"/>
       </w:r>
@@ -4048,7 +4046,7 @@
           <w:szCs w:val="48"/>
         </w:rPr>
       </w:pPr>
-      <w:bookmarkStart w:id="5" w:name="_Toc477360868"/>
+      <w:bookmarkStart w:id="4" w:name="_Toc477360868"/>
       <w:r>
         <w:rPr>
           <w:sz w:val="48"/>
@@ -4057,8 +4055,8 @@
         <w:lastRenderedPageBreak/>
         <w:t>引言</w:t>
       </w:r>
+      <w:bookmarkEnd w:id="3"/>
       <w:bookmarkEnd w:id="4"/>
-      <w:bookmarkEnd w:id="5"/>
     </w:p>
     <w:p>
       <w:pPr>
@@ -4073,8 +4071,8 @@
           <w:szCs w:val="36"/>
         </w:rPr>
       </w:pPr>
-      <w:bookmarkStart w:id="6" w:name="_Toc432405532"/>
-      <w:bookmarkStart w:id="7" w:name="_Toc477360869"/>
+      <w:bookmarkStart w:id="5" w:name="_Toc432405532"/>
+      <w:bookmarkStart w:id="6" w:name="_Toc477360869"/>
       <w:r>
         <w:rPr>
           <w:rFonts w:ascii="华文宋体" w:eastAsia="华文宋体" w:hAnsi="华文宋体"/>
@@ -4083,8 +4081,8 @@
         </w:rPr>
         <w:t>目的</w:t>
       </w:r>
+      <w:bookmarkEnd w:id="5"/>
       <w:bookmarkEnd w:id="6"/>
-      <w:bookmarkEnd w:id="7"/>
     </w:p>
     <w:p>
       <w:pPr>
@@ -4170,8 +4168,8 @@
           <w:szCs w:val="36"/>
         </w:rPr>
       </w:pPr>
-      <w:bookmarkStart w:id="8" w:name="_Toc432405533"/>
-      <w:bookmarkStart w:id="9" w:name="_Toc477360870"/>
+      <w:bookmarkStart w:id="7" w:name="_Toc432405533"/>
+      <w:bookmarkStart w:id="8" w:name="_Toc477360870"/>
       <w:r>
         <w:rPr>
           <w:rFonts w:ascii="华文宋体" w:eastAsia="华文宋体" w:hAnsi="华文宋体"/>
@@ -4180,8 +4178,8 @@
         </w:rPr>
         <w:t>范围</w:t>
       </w:r>
+      <w:bookmarkEnd w:id="7"/>
       <w:bookmarkEnd w:id="8"/>
-      <w:bookmarkEnd w:id="9"/>
     </w:p>
     <w:p>
       <w:pPr>
@@ -4295,8 +4293,8 @@
           <w:szCs w:val="36"/>
         </w:rPr>
       </w:pPr>
-      <w:bookmarkStart w:id="10" w:name="_Toc432405534"/>
-      <w:bookmarkStart w:id="11" w:name="_Toc477360871"/>
+      <w:bookmarkStart w:id="9" w:name="_Toc432405534"/>
+      <w:bookmarkStart w:id="10" w:name="_Toc477360871"/>
       <w:r>
         <w:rPr>
           <w:rFonts w:ascii="华文宋体" w:eastAsia="华文宋体" w:hAnsi="华文宋体"/>
@@ -4305,8 +4303,8 @@
         </w:rPr>
         <w:t>参考文献</w:t>
       </w:r>
+      <w:bookmarkEnd w:id="9"/>
       <w:bookmarkEnd w:id="10"/>
-      <w:bookmarkEnd w:id="11"/>
     </w:p>
     <w:p>
       <w:pPr>
@@ -4356,8 +4354,8 @@
           <w:szCs w:val="48"/>
         </w:rPr>
       </w:pPr>
-      <w:bookmarkStart w:id="12" w:name="_Toc432405535"/>
-      <w:bookmarkStart w:id="13" w:name="_Toc477360872"/>
+      <w:bookmarkStart w:id="11" w:name="_Toc432405535"/>
+      <w:bookmarkStart w:id="12" w:name="_Toc477360872"/>
       <w:r>
         <w:rPr>
           <w:sz w:val="48"/>
@@ -4366,8 +4364,8 @@
         <w:lastRenderedPageBreak/>
         <w:t>总体描述</w:t>
       </w:r>
+      <w:bookmarkEnd w:id="11"/>
       <w:bookmarkEnd w:id="12"/>
-      <w:bookmarkEnd w:id="13"/>
     </w:p>
     <w:p>
       <w:pPr>
@@ -4382,8 +4380,8 @@
           <w:szCs w:val="36"/>
         </w:rPr>
       </w:pPr>
-      <w:bookmarkStart w:id="14" w:name="_Toc432405536"/>
-      <w:bookmarkStart w:id="15" w:name="_Toc477360873"/>
+      <w:bookmarkStart w:id="13" w:name="_Toc432405536"/>
+      <w:bookmarkStart w:id="14" w:name="_Toc477360873"/>
       <w:r>
         <w:rPr>
           <w:rFonts w:ascii="华文宋体" w:eastAsia="华文宋体" w:hAnsi="华文宋体"/>
@@ -4392,8 +4390,8 @@
         </w:rPr>
         <w:t>商品前景</w:t>
       </w:r>
+      <w:bookmarkEnd w:id="13"/>
       <w:bookmarkEnd w:id="14"/>
-      <w:bookmarkEnd w:id="15"/>
     </w:p>
     <w:p>
       <w:pPr>
@@ -4406,16 +4404,16 @@
           <w:rFonts w:ascii="华文仿宋" w:eastAsia="华文仿宋" w:hAnsi="华文仿宋"/>
         </w:rPr>
       </w:pPr>
-      <w:bookmarkStart w:id="16" w:name="_Toc432405537"/>
-      <w:bookmarkStart w:id="17" w:name="_Toc477360874"/>
+      <w:bookmarkStart w:id="15" w:name="_Toc432405537"/>
+      <w:bookmarkStart w:id="16" w:name="_Toc477360874"/>
       <w:r>
         <w:rPr>
           <w:rFonts w:ascii="华文仿宋" w:eastAsia="华文仿宋" w:hAnsi="华文仿宋" w:hint="eastAsia"/>
         </w:rPr>
         <w:t>背景与机遇</w:t>
       </w:r>
+      <w:bookmarkEnd w:id="15"/>
       <w:bookmarkEnd w:id="16"/>
-      <w:bookmarkEnd w:id="17"/>
     </w:p>
     <w:p>
       <w:pPr>
@@ -4425,7 +4423,7 @@
           <w:szCs w:val="21"/>
         </w:rPr>
       </w:pPr>
-      <w:bookmarkStart w:id="18" w:name="_Toc432405538"/>
+      <w:bookmarkStart w:id="17" w:name="_Toc432405538"/>
       <w:r>
         <w:rPr>
           <w:rFonts w:ascii="微软雅黑" w:eastAsia="微软雅黑" w:hAnsi="微软雅黑" w:hint="eastAsia"/>
@@ -4607,15 +4605,15 @@
           <w:rFonts w:ascii="华文仿宋" w:eastAsia="华文仿宋" w:hAnsi="华文仿宋"/>
         </w:rPr>
       </w:pPr>
-      <w:bookmarkStart w:id="19" w:name="_Toc477360875"/>
+      <w:bookmarkStart w:id="18" w:name="_Toc477360875"/>
       <w:r>
         <w:rPr>
           <w:rFonts w:ascii="华文仿宋" w:eastAsia="华文仿宋" w:hAnsi="华文仿宋"/>
         </w:rPr>
         <w:t>业务需求</w:t>
       </w:r>
+      <w:bookmarkEnd w:id="17"/>
       <w:bookmarkEnd w:id="18"/>
-      <w:bookmarkEnd w:id="19"/>
     </w:p>
     <w:p>
       <w:pPr>
@@ -4770,8 +4768,8 @@
           <w:szCs w:val="36"/>
         </w:rPr>
       </w:pPr>
-      <w:bookmarkStart w:id="20" w:name="_Toc432405539"/>
-      <w:bookmarkStart w:id="21" w:name="_Toc477360876"/>
+      <w:bookmarkStart w:id="19" w:name="_Toc432405539"/>
+      <w:bookmarkStart w:id="20" w:name="_Toc477360876"/>
       <w:r>
         <w:rPr>
           <w:rFonts w:ascii="华文宋体" w:eastAsia="华文宋体" w:hAnsi="华文宋体"/>
@@ -4780,8 +4778,8 @@
         </w:rPr>
         <w:t>商品功能</w:t>
       </w:r>
+      <w:bookmarkEnd w:id="19"/>
       <w:bookmarkEnd w:id="20"/>
-      <w:bookmarkEnd w:id="21"/>
     </w:p>
     <w:p>
       <w:pPr>
@@ -4858,7 +4856,7 @@
         </w:rPr>
         <w:t>2：</w:t>
       </w:r>
-      <w:bookmarkStart w:id="22" w:name="_Toc432405540"/>
+      <w:bookmarkStart w:id="21" w:name="_Toc432405540"/>
       <w:r>
         <w:rPr>
           <w:rFonts w:ascii="微软雅黑" w:eastAsia="微软雅黑" w:hAnsi="微软雅黑"/>
@@ -4900,7 +4898,7 @@
         <w:spacing w:after="120" w:line="288" w:lineRule="auto"/>
         <w:ind w:firstLine="360"/>
         <w:rPr>
-          <w:rFonts w:ascii="微软雅黑" w:eastAsia="微软雅黑" w:hAnsi="微软雅黑" w:hint="eastAsia"/>
+          <w:rFonts w:ascii="微软雅黑" w:eastAsia="微软雅黑" w:hAnsi="微软雅黑"/>
           <w:szCs w:val="21"/>
         </w:rPr>
       </w:pPr>
@@ -5062,7 +5060,7 @@
           <w:szCs w:val="36"/>
         </w:rPr>
       </w:pPr>
-      <w:bookmarkStart w:id="23" w:name="_Toc477360877"/>
+      <w:bookmarkStart w:id="22" w:name="_Toc477360877"/>
       <w:r>
         <w:rPr>
           <w:rFonts w:ascii="华文宋体" w:eastAsia="华文宋体" w:hAnsi="华文宋体"/>
@@ -5071,6 +5069,8 @@
         </w:rPr>
         <w:t>用户特征</w:t>
       </w:r>
+      <w:bookmarkStart w:id="23" w:name="_GoBack"/>
+      <w:bookmarkEnd w:id="21"/>
       <w:bookmarkEnd w:id="22"/>
       <w:bookmarkEnd w:id="23"/>
     </w:p>
@@ -13021,7 +13021,7 @@
         <w:spacing w:after="120" w:line="288" w:lineRule="auto"/>
         <w:ind w:leftChars="171" w:left="1700" w:hanging="1341"/>
         <w:rPr>
-          <w:rFonts w:ascii="微软雅黑" w:eastAsia="微软雅黑" w:hAnsi="微软雅黑" w:hint="eastAsia"/>
+          <w:rFonts w:ascii="微软雅黑" w:eastAsia="微软雅黑" w:hAnsi="微软雅黑"/>
           <w:szCs w:val="21"/>
         </w:rPr>
       </w:pPr>
@@ -13343,7 +13343,7 @@
         <w:spacing w:after="120" w:line="288" w:lineRule="auto"/>
         <w:ind w:leftChars="170" w:left="1416" w:hanging="1059"/>
         <w:rPr>
-          <w:rFonts w:ascii="微软雅黑" w:eastAsia="微软雅黑" w:hAnsi="微软雅黑" w:hint="eastAsia"/>
+          <w:rFonts w:ascii="微软雅黑" w:eastAsia="微软雅黑" w:hAnsi="微软雅黑"/>
           <w:szCs w:val="21"/>
         </w:rPr>
       </w:pPr>
@@ -13447,22 +13447,22 @@
         <w:spacing w:after="120" w:line="288" w:lineRule="auto"/>
         <w:ind w:leftChars="170" w:left="1416" w:hanging="1059"/>
         <w:rPr>
+          <w:rFonts w:ascii="微软雅黑" w:eastAsia="微软雅黑" w:hAnsi="微软雅黑"/>
+          <w:szCs w:val="21"/>
+        </w:rPr>
+      </w:pPr>
+      <w:r>
+        <w:rPr>
           <w:rFonts w:ascii="微软雅黑" w:eastAsia="微软雅黑" w:hAnsi="微软雅黑" w:hint="eastAsia"/>
           <w:szCs w:val="21"/>
         </w:rPr>
-      </w:pPr>
+        <w:t>Format6</w:t>
+      </w:r>
       <w:r>
         <w:rPr>
           <w:rFonts w:ascii="微软雅黑" w:eastAsia="微软雅黑" w:hAnsi="微软雅黑" w:hint="eastAsia"/>
           <w:szCs w:val="21"/>
         </w:rPr>
-        <w:t>Format6</w:t>
-      </w:r>
-      <w:r>
-        <w:rPr>
-          <w:rFonts w:ascii="微软雅黑" w:eastAsia="微软雅黑" w:hAnsi="微软雅黑" w:hint="eastAsia"/>
-          <w:szCs w:val="21"/>
-        </w:rPr>
         <w:t>：</w:t>
       </w:r>
       <w:r>
@@ -13470,14 +13470,7 @@
           <w:rFonts w:ascii="微软雅黑" w:eastAsia="微软雅黑" w:hAnsi="微软雅黑"/>
           <w:szCs w:val="21"/>
         </w:rPr>
-        <w:t>股票</w:t>
-      </w:r>
-      <w:r>
-        <w:rPr>
-          <w:rFonts w:ascii="微软雅黑" w:eastAsia="微软雅黑" w:hAnsi="微软雅黑"/>
-          <w:szCs w:val="21"/>
-        </w:rPr>
-        <w:t>开盘／</w:t>
+        <w:t>股票开盘／</w:t>
       </w:r>
       <w:r>
         <w:rPr>
